--- a/demo/packets/Untitled-Film-Set_02W.docx
+++ b/demo/packets/Untitled-Film-Set_02W.docx
@@ -474,381 +474,291 @@
         <w:rPr>
           <w:color w:val="666666"/>
         </w:rPr>
-        <w:t>(“</w:t>
-      </w:r>
-      <w:proofErr w:type="spellStart"/>
-      <w:r>
-        <w:rPr>
+        <w:t>(“hee-TEE-loh-vah”)</w:t>
+      </w:r>
+      <w:r>
+        <w:t xml:space="preserve"> film from the Czechoslovak New Wave is titled for flowers?</w:t>
+      </w:r>
+    </w:p>
+    <w:p>
+      <w:pPr>
+        <w:widowControl w:val="0"/>
+      </w:pPr>
+      <w:r>
+        <w:t xml:space="preserve">ANSWER: </w:t>
+      </w:r>
+      <w:r>
+        <w:rPr>
+          <w:b/>
+          <w:i/>
+          <w:u w:val="single"/>
+        </w:rPr>
+        <w:t>Daisies</w:t>
+      </w:r>
+      <w:r>
+        <w:t xml:space="preserve"> [or </w:t>
+      </w:r>
+      <w:r>
+        <w:rPr>
+          <w:b/>
+          <w:i/>
+          <w:u w:val="single"/>
+        </w:rPr>
+        <w:t>Sedmikrásky</w:t>
+      </w:r>
+      <w:r>
+        <w:t>]</w:t>
+      </w:r>
+    </w:p>
+    <w:p>
+      <w:pPr>
+        <w:widowControl w:val="0"/>
+      </w:pPr>
+      <w:r>
+        <w:t>&lt;AP, Written&gt;</w:t>
+      </w:r>
+    </w:p>
+    <w:p>
+      <w:pPr>
+        <w:widowControl w:val="0"/>
+      </w:pPr>
+    </w:p>
+    <w:p>
+      <w:pPr>
+        <w:widowControl w:val="0"/>
+      </w:pPr>
+      <w:r>
+        <w:t xml:space="preserve">5. </w:t>
+      </w:r>
+      <w:r>
+        <w:rPr>
+          <w:b/>
+        </w:rPr>
+        <w:t xml:space="preserve">A homeless man in this city quotes Boethius’s </w:t>
+      </w:r>
+      <w:r>
+        <w:rPr>
+          <w:b/>
+          <w:i/>
+        </w:rPr>
+        <w:t>Consolation of Philosophy</w:t>
+      </w:r>
+      <w:r>
+        <w:rPr>
+          <w:b/>
+        </w:rPr>
+        <w:t xml:space="preserve"> to a film’s protagonist, who himself quotes </w:t>
+      </w:r>
+      <w:r>
+        <w:rPr>
+          <w:b/>
+          <w:i/>
+        </w:rPr>
+        <w:t>The Man Who Shot Liberty Valance</w:t>
+      </w:r>
+      <w:r>
+        <w:rPr>
+          <w:b/>
+        </w:rPr>
+        <w:t xml:space="preserve"> after finding his wife cheating on him in a bathroom. The protagonist of a film set in this city buys a red table for 30 grand and sees a vision of God who resembles himself with a beard. That film set in this city plays helicopter sounds and “Ride of the Valkyries” in a scene in which 3,000 pigeons are poisoned. A poet from this metro area recites a profane poem called “Evidently Chickentown” in a 2007 Anton Corbijn </w:t>
+      </w:r>
+      <w:r>
+        <w:rPr>
+          <w:b/>
           <w:color w:val="666666"/>
         </w:rPr>
-        <w:t>hee</w:t>
-      </w:r>
-      <w:proofErr w:type="spellEnd"/>
+        <w:t>(“kor-BANE”)</w:t>
+      </w:r>
+      <w:r>
+        <w:rPr>
+          <w:b/>
+        </w:rPr>
+        <w:t xml:space="preserve"> film inspired by the memoir </w:t>
+      </w:r>
+      <w:r>
+        <w:rPr>
+          <w:b/>
+          <w:i/>
+        </w:rPr>
+        <w:t>Touching from a</w:t>
+      </w:r>
+      <w:r>
+        <w:rPr>
+          <w:b/>
+        </w:rPr>
+        <w:t xml:space="preserve"> (*)</w:t>
+      </w:r>
+      <w:r>
+        <w:rPr>
+          <w:i/>
+        </w:rPr>
+        <w:t xml:space="preserve"> Distance</w:t>
+      </w:r>
+      <w:r>
+        <w:t xml:space="preserve">. A musician from this city hung himself while watching Werner Herzog’s </w:t>
+      </w:r>
+      <w:r>
+        <w:rPr>
+          <w:i/>
+        </w:rPr>
+        <w:t>Stroszek</w:t>
+      </w:r>
+      <w:r>
+        <w:t>. In a 2002 Michael Winterbottom film, Tony Wilson breaks the fourth wall in a slow-motion scene set in this city’s Haçienda </w:t>
+      </w:r>
       <w:r>
         <w:rPr>
           <w:color w:val="666666"/>
         </w:rPr>
-        <w:t>-TEE-</w:t>
-      </w:r>
-      <w:proofErr w:type="spellStart"/>
+        <w:t>(“hah-see-EN-duh”)</w:t>
+      </w:r>
+      <w:r>
+        <w:t xml:space="preserve"> nightclub. For 10 points, </w:t>
+      </w:r>
+      <w:r>
+        <w:rPr>
+          <w:i/>
+        </w:rPr>
+        <w:t>24 Hour Party People</w:t>
+      </w:r>
+      <w:r>
+        <w:t xml:space="preserve"> and </w:t>
+      </w:r>
+      <w:r>
+        <w:rPr>
+          <w:i/>
+        </w:rPr>
+        <w:t>Control</w:t>
+      </w:r>
+      <w:r>
+        <w:t xml:space="preserve"> depict Factory Records bands in what city’s 1980s “mad” music scene, like Joy Division?</w:t>
+      </w:r>
+    </w:p>
+    <w:p>
+      <w:pPr>
+        <w:widowControl w:val="0"/>
+        <w:rPr>
+          <w:b/>
+        </w:rPr>
+      </w:pPr>
+      <w:r>
+        <w:t xml:space="preserve">ANSWER: </w:t>
+      </w:r>
+      <w:r>
+        <w:rPr>
+          <w:b/>
+          <w:u w:val="single"/>
+        </w:rPr>
+        <w:t>Manchester</w:t>
+      </w:r>
+      <w:r>
+        <w:t xml:space="preserve"> [accept </w:t>
+      </w:r>
+      <w:r>
+        <w:rPr>
+          <w:b/>
+          <w:u w:val="single"/>
+        </w:rPr>
+        <w:t>Madchester</w:t>
+      </w:r>
+      <w:r>
+        <w:t xml:space="preserve"> until “mad” is read; prompt on </w:t>
+      </w:r>
+      <w:r>
+        <w:rPr>
+          <w:u w:val="single"/>
+        </w:rPr>
+        <w:t>Salford</w:t>
+      </w:r>
+      <w:r>
+        <w:t xml:space="preserve">] </w:t>
+      </w:r>
       <w:r>
         <w:rPr>
           <w:color w:val="666666"/>
         </w:rPr>
-        <w:t>loh</w:t>
-      </w:r>
-      <w:proofErr w:type="spellEnd"/>
+        <w:t>(The musician is Ian Curtis.)</w:t>
+      </w:r>
+    </w:p>
+    <w:p>
+      <w:pPr>
+        <w:widowControl w:val="0"/>
+      </w:pPr>
+      <w:r>
+        <w:t>&lt;AP, Written&gt;</w:t>
+      </w:r>
+    </w:p>
+    <w:p>
+      <w:pPr>
+        <w:widowControl w:val="0"/>
+      </w:pPr>
+    </w:p>
+    <w:p>
+      <w:pPr>
+        <w:widowControl w:val="0"/>
+      </w:pPr>
+      <w:r>
+        <w:t xml:space="preserve">6. </w:t>
+      </w:r>
+      <w:r>
+        <w:rPr>
+          <w:b/>
+        </w:rPr>
+        <w:t>In a sequence whose left half features clip art, this director’s name appears four times: backwards, upside down, mirrored, and melting beside a fur smiley face. For a sequence in a film by this director, German artist Thorstein Fleisch shocked metal cutouts with 30,000 volts; that sequence co-designed by Japanese artist Tom Kan was plagiarized by Hype Williams in his music video for a Kanye song. Midway through this director’s debut feature, a deafening noise introduces countdown text telling the audience they have 30 seconds to quit watching it. A bird’s-eye shot of a bloody woman staggering through (*)</w:t>
+      </w:r>
+      <w:r>
+        <w:t xml:space="preserve"> snow precedes the ending credits of a film by this director, despite it being the film’s opening shot. In that film, this director of </w:t>
+      </w:r>
+      <w:r>
+        <w:rPr>
+          <w:i/>
+        </w:rPr>
+        <w:t>I Stand Alone</w:t>
+      </w:r>
+      <w:r>
+        <w:t xml:space="preserve"> placed text in Futura reading “a French film and proud of it” over the Tricolore behind a DJ in a dance hall. For 10 points, what director of </w:t>
+      </w:r>
+      <w:r>
+        <w:rPr>
+          <w:i/>
+        </w:rPr>
+        <w:t>Enter the Void</w:t>
+      </w:r>
+      <w:r>
+        <w:t xml:space="preserve"> placed opening credits 45 minutes into his film </w:t>
+      </w:r>
+      <w:r>
+        <w:rPr>
+          <w:i/>
+        </w:rPr>
+        <w:t>Climax</w:t>
+      </w:r>
+      <w:r>
+        <w:t>?</w:t>
+      </w:r>
+    </w:p>
+    <w:p>
+      <w:pPr>
+        <w:widowControl w:val="0"/>
+      </w:pPr>
+      <w:r>
+        <w:t xml:space="preserve">ANSWER: Gaspar </w:t>
+      </w:r>
+      <w:r>
+        <w:rPr>
+          <w:b/>
+          <w:u w:val="single"/>
+        </w:rPr>
+        <w:t>Noé</w:t>
+      </w:r>
+      <w:r>
+        <w:t xml:space="preserve"> </w:t>
+      </w:r>
       <w:r>
         <w:rPr>
           <w:color w:val="666666"/>
         </w:rPr>
-        <w:t>-</w:t>
-      </w:r>
-      <w:proofErr w:type="spellStart"/>
-      <w:r>
-        <w:rPr>
-          <w:color w:val="666666"/>
-        </w:rPr>
-        <w:t>vah</w:t>
-      </w:r>
-      <w:proofErr w:type="spellEnd"/>
-      <w:r>
-        <w:rPr>
-          <w:color w:val="666666"/>
-        </w:rPr>
-        <w:t>”)</w:t>
-      </w:r>
-      <w:r>
-        <w:t xml:space="preserve"> film from the Czechoslovak New Wave is titled for flowers?</w:t>
-      </w:r>
-    </w:p>
-    <w:p>
-      <w:pPr>
-        <w:widowControl w:val="0"/>
-      </w:pPr>
-      <w:r>
-        <w:t xml:space="preserve">ANSWER: </w:t>
-      </w:r>
-      <w:r>
-        <w:rPr>
-          <w:b/>
-          <w:i/>
-          <w:u w:val="single"/>
-        </w:rPr>
-        <w:t>Daisies</w:t>
-      </w:r>
-      <w:r>
-        <w:t xml:space="preserve"> [or </w:t>
-      </w:r>
-      <w:proofErr w:type="spellStart"/>
-      <w:r>
-        <w:rPr>
-          <w:b/>
-          <w:i/>
-          <w:u w:val="single"/>
-        </w:rPr>
-        <w:t>Sedmikrásky</w:t>
-      </w:r>
-      <w:proofErr w:type="spellEnd"/>
-      <w:r>
-        <w:t>]</w:t>
-      </w:r>
-    </w:p>
-    <w:p>
-      <w:pPr>
-        <w:widowControl w:val="0"/>
-      </w:pPr>
-      <w:r>
-        <w:t>&lt;AP, Written&gt;</w:t>
-      </w:r>
-    </w:p>
-    <w:p>
-      <w:pPr>
-        <w:widowControl w:val="0"/>
-      </w:pPr>
-    </w:p>
-    <w:p>
-      <w:pPr>
-        <w:widowControl w:val="0"/>
-      </w:pPr>
-      <w:r>
-        <w:t xml:space="preserve">5. </w:t>
-      </w:r>
-      <w:r>
-        <w:rPr>
-          <w:b/>
-        </w:rPr>
-        <w:t xml:space="preserve">A homeless man in this city quotes Boethius’s </w:t>
-      </w:r>
-      <w:r>
-        <w:rPr>
-          <w:b/>
-          <w:i/>
-        </w:rPr>
-        <w:t>Consolation of Philosophy</w:t>
-      </w:r>
-      <w:r>
-        <w:rPr>
-          <w:b/>
-        </w:rPr>
-        <w:t xml:space="preserve"> to a film’s protagonist, who himself quotes </w:t>
-      </w:r>
-      <w:r>
-        <w:rPr>
-          <w:b/>
-          <w:i/>
-        </w:rPr>
-        <w:t>The Man Who Shot Liberty Valance</w:t>
-      </w:r>
-      <w:r>
-        <w:rPr>
-          <w:b/>
-        </w:rPr>
-        <w:t xml:space="preserve"> after finding his wife cheating on him in a bathroom. The protagonist of a film set in this city buys a red table for 30 grand and sees a vision of God who resembles himself with a beard. That film set in this city plays helicopter sounds and “Ride of the Valkyries” in a scene in which 3,000 pigeons are poisoned. A poet from this metro area recites a profane poem called “Evidently </w:t>
-      </w:r>
-      <w:proofErr w:type="spellStart"/>
-      <w:r>
-        <w:rPr>
-          <w:b/>
-        </w:rPr>
-        <w:t>Chickentown</w:t>
-      </w:r>
-      <w:proofErr w:type="spellEnd"/>
-      <w:r>
-        <w:rPr>
-          <w:b/>
-        </w:rPr>
-        <w:t>” in a 2007 Anton Corbijn </w:t>
-      </w:r>
-      <w:r>
-        <w:rPr>
-          <w:b/>
-          <w:color w:val="666666"/>
-        </w:rPr>
-        <w:t>(“kor-BANE”)</w:t>
-      </w:r>
-      <w:r>
-        <w:rPr>
-          <w:b/>
-        </w:rPr>
-        <w:t xml:space="preserve"> film inspired by the memoir </w:t>
-      </w:r>
-      <w:r>
-        <w:rPr>
-          <w:b/>
-          <w:i/>
-        </w:rPr>
-        <w:t>Touching from a</w:t>
-      </w:r>
-      <w:r>
-        <w:rPr>
-          <w:b/>
-        </w:rPr>
-        <w:t xml:space="preserve"> (*)</w:t>
-      </w:r>
-      <w:r>
-        <w:rPr>
-          <w:i/>
-        </w:rPr>
-        <w:t xml:space="preserve"> Distance</w:t>
-      </w:r>
-      <w:r>
-        <w:t xml:space="preserve">. A musician from this city hung himself while watching Werner Herzog’s </w:t>
-      </w:r>
-      <w:proofErr w:type="spellStart"/>
-      <w:r>
-        <w:rPr>
-          <w:i/>
-        </w:rPr>
-        <w:t>Stroszek</w:t>
-      </w:r>
-      <w:proofErr w:type="spellEnd"/>
-      <w:r>
-        <w:t xml:space="preserve">. In a 2002 Michael Winterbottom film, Tony Wilson breaks the fourth wall in a slow-motion scene set in this city’s </w:t>
-      </w:r>
-      <w:proofErr w:type="spellStart"/>
-      <w:r>
-        <w:t>Haçienda</w:t>
-      </w:r>
-      <w:proofErr w:type="spellEnd"/>
-      <w:r>
-        <w:t> </w:t>
-      </w:r>
-      <w:r>
-        <w:rPr>
-          <w:color w:val="666666"/>
-        </w:rPr>
-        <w:t>(“hah-see-EN-duh”)</w:t>
-      </w:r>
-      <w:r>
-        <w:t xml:space="preserve"> nightclub. For 10 points, </w:t>
-      </w:r>
-      <w:r>
-        <w:rPr>
-          <w:i/>
-        </w:rPr>
-        <w:t>24 Hour Party People</w:t>
-      </w:r>
-      <w:r>
-        <w:t xml:space="preserve"> and </w:t>
-      </w:r>
-      <w:r>
-        <w:rPr>
-          <w:i/>
-        </w:rPr>
-        <w:t>Control</w:t>
-      </w:r>
-      <w:r>
-        <w:t xml:space="preserve"> depict Factory Records bands in what city’s 1980s “mad” music scene, like Joy Division?</w:t>
-      </w:r>
-    </w:p>
-    <w:p>
-      <w:pPr>
-        <w:widowControl w:val="0"/>
-        <w:rPr>
-          <w:b/>
-        </w:rPr>
-      </w:pPr>
-      <w:r>
-        <w:t xml:space="preserve">ANSWER: </w:t>
-      </w:r>
-      <w:r>
-        <w:rPr>
-          <w:b/>
-          <w:u w:val="single"/>
-        </w:rPr>
-        <w:t>Manchester</w:t>
-      </w:r>
-      <w:r>
-        <w:t xml:space="preserve"> [accept </w:t>
-      </w:r>
-      <w:r>
-        <w:rPr>
-          <w:b/>
-          <w:u w:val="single"/>
-        </w:rPr>
-        <w:t>Madchester</w:t>
-      </w:r>
-      <w:r>
-        <w:t xml:space="preserve"> until “mad” is read; prompt on </w:t>
-      </w:r>
-      <w:r>
-        <w:rPr>
-          <w:u w:val="single"/>
-        </w:rPr>
-        <w:t>Salford</w:t>
-      </w:r>
-      <w:r>
-        <w:t xml:space="preserve">] </w:t>
-      </w:r>
-      <w:r>
-        <w:rPr>
-          <w:color w:val="666666"/>
-        </w:rPr>
-        <w:t>(The musician is Ian Curtis.)</w:t>
-      </w:r>
-    </w:p>
-    <w:p>
-      <w:pPr>
-        <w:widowControl w:val="0"/>
-      </w:pPr>
-      <w:r>
-        <w:t>&lt;AP, Written&gt;</w:t>
-      </w:r>
-    </w:p>
-    <w:p>
-      <w:pPr>
-        <w:widowControl w:val="0"/>
-      </w:pPr>
-    </w:p>
-    <w:p>
-      <w:pPr>
-        <w:widowControl w:val="0"/>
-      </w:pPr>
-      <w:r>
-        <w:t xml:space="preserve">6. </w:t>
-      </w:r>
-      <w:r>
-        <w:rPr>
-          <w:b/>
-        </w:rPr>
-        <w:t>In a sequence whose left half features clip art, this director’s name appears four times: backwards, upside down, mirrored, and melting beside a fur smiley face. For a sequence in a film by this director, German artist Thorstein Fleisch shocked metal cutouts with 30,000 volts; that sequence co-designed by Japanese artist Tom Kan was plagiarized by Hype Williams in his music video for a Kanye song. Midway through this director’s debut feature, a deafening noise introduces countdown text telling the audience they have 30 seconds to quit watching it. A bird’s-eye shot of a bloody woman staggering through (*)</w:t>
-      </w:r>
-      <w:r>
-        <w:t xml:space="preserve"> snow precedes the ending credits of a film by this director, despite it being the film’s opening shot. In that film, this director of </w:t>
-      </w:r>
-      <w:r>
-        <w:rPr>
-          <w:i/>
-        </w:rPr>
-        <w:t>I Stand Alone</w:t>
-      </w:r>
-      <w:r>
-        <w:t xml:space="preserve"> placed text in Futura reading “a French film and proud of it” over the </w:t>
-      </w:r>
-      <w:proofErr w:type="spellStart"/>
-      <w:r>
-        <w:t>Tricolore</w:t>
-      </w:r>
-      <w:proofErr w:type="spellEnd"/>
-      <w:r>
-        <w:t xml:space="preserve"> behind a DJ in a dance hall. For 10 points, what director of </w:t>
-      </w:r>
-      <w:r>
-        <w:rPr>
-          <w:i/>
-        </w:rPr>
-        <w:t>Enter the Void</w:t>
-      </w:r>
-      <w:r>
-        <w:t xml:space="preserve"> placed opening credits 45 minutes into his film </w:t>
-      </w:r>
-      <w:r>
-        <w:rPr>
-          <w:i/>
-        </w:rPr>
-        <w:t>Climax</w:t>
-      </w:r>
-      <w:r>
-        <w:t>?</w:t>
-      </w:r>
-    </w:p>
-    <w:p>
-      <w:pPr>
-        <w:widowControl w:val="0"/>
-      </w:pPr>
-      <w:r>
-        <w:t xml:space="preserve">ANSWER: Gaspar </w:t>
-      </w:r>
-      <w:r>
-        <w:rPr>
-          <w:b/>
-          <w:u w:val="single"/>
-        </w:rPr>
-        <w:t>Noé</w:t>
-      </w:r>
-      <w:r>
-        <w:t xml:space="preserve"> </w:t>
-      </w:r>
-      <w:r>
-        <w:rPr>
-          <w:color w:val="666666"/>
-        </w:rPr>
-        <w:t>(“</w:t>
-      </w:r>
-      <w:proofErr w:type="spellStart"/>
-      <w:r>
-        <w:rPr>
-          <w:color w:val="666666"/>
-        </w:rPr>
-        <w:t>noh</w:t>
-      </w:r>
-      <w:proofErr w:type="spellEnd"/>
-      <w:r>
-        <w:rPr>
-          <w:color w:val="666666"/>
-        </w:rPr>
-        <w:t>-AY”)</w:t>
+        <w:t>(“noh-AY”)</w:t>
       </w:r>
       <w:r>
         <w:t xml:space="preserve"> </w:t>
@@ -1044,32 +954,188 @@
         <w:rPr>
           <w:color w:val="666666"/>
         </w:rPr>
-        <w:t xml:space="preserve">(“pair </w:t>
-      </w:r>
-      <w:proofErr w:type="spellStart"/>
+        <w:t>(“pair zhool”)</w:t>
+      </w:r>
+      <w:r>
+        <w:t xml:space="preserve"> welcoming his captain’s bride. For 10 points, a barge named for a </w:t>
+      </w:r>
+      <w:proofErr w:type="gramStart"/>
+      <w:r>
+        <w:t>Greek heroine titles</w:t>
+      </w:r>
+      <w:proofErr w:type="gramEnd"/>
+      <w:r>
+        <w:t xml:space="preserve"> what 1934 romance directed by Jean Vigo?</w:t>
+      </w:r>
+    </w:p>
+    <w:p>
+      <w:pPr>
+        <w:widowControl w:val="0"/>
+      </w:pPr>
+      <w:r>
+        <w:t xml:space="preserve">ANSWER: </w:t>
+      </w:r>
+      <w:r>
+        <w:rPr>
+          <w:i/>
+        </w:rPr>
+        <w:t>L’</w:t>
+      </w:r>
+      <w:r>
+        <w:rPr>
+          <w:b/>
+          <w:i/>
+          <w:u w:val="single"/>
+        </w:rPr>
+        <w:t>Atalante</w:t>
+      </w:r>
+      <w:r>
+        <w:t xml:space="preserve"> </w:t>
+      </w:r>
       <w:r>
         <w:rPr>
           <w:color w:val="666666"/>
         </w:rPr>
-        <w:t>zhool</w:t>
-      </w:r>
-      <w:proofErr w:type="spellEnd"/>
+        <w:t>(“lah-tah-LONT”)</w:t>
+      </w:r>
+      <w:r>
+        <w:t xml:space="preserve"> [or </w:t>
+      </w:r>
+      <w:r>
+        <w:rPr>
+          <w:i/>
+        </w:rPr>
+        <w:t xml:space="preserve">Le </w:t>
+      </w:r>
+      <w:r>
+        <w:rPr>
+          <w:b/>
+          <w:i/>
+          <w:u w:val="single"/>
+        </w:rPr>
+        <w:t>Chaland qui passe</w:t>
+      </w:r>
+      <w:r>
+        <w:t xml:space="preserve">; accept </w:t>
+      </w:r>
+      <w:r>
+        <w:rPr>
+          <w:b/>
+          <w:i/>
+          <w:u w:val="single"/>
+        </w:rPr>
+        <w:t>Atalanta</w:t>
+      </w:r>
+      <w:r>
+        <w:t xml:space="preserve">] </w:t>
+      </w:r>
       <w:r>
         <w:rPr>
           <w:color w:val="666666"/>
         </w:rPr>
-        <w:t>”)</w:t>
-      </w:r>
-      <w:r>
-        <w:t xml:space="preserve"> welcoming his captain’s bride. For 10 points, a barge named for a </w:t>
-      </w:r>
-      <w:proofErr w:type="gramStart"/>
-      <w:r>
-        <w:t>Greek heroine titles</w:t>
-      </w:r>
-      <w:proofErr w:type="gramEnd"/>
-      <w:r>
-        <w:t xml:space="preserve"> what 1934 romance directed by Jean Vigo?</w:t>
+        <w:t>(Vigo’s father Eugène Vigo used the pen name Miguel Almereyda, which is anagrammatic with “y’a la merde!”)</w:t>
+      </w:r>
+    </w:p>
+    <w:p>
+      <w:pPr>
+        <w:widowControl w:val="0"/>
+      </w:pPr>
+      <w:r>
+        <w:t>&lt;AP, Written&gt;</w:t>
+      </w:r>
+    </w:p>
+    <w:p>
+      <w:pPr>
+        <w:widowControl w:val="0"/>
+      </w:pPr>
+    </w:p>
+    <w:p>
+      <w:pPr>
+        <w:widowControl w:val="0"/>
+      </w:pPr>
+      <w:r>
+        <w:t xml:space="preserve">9. </w:t>
+      </w:r>
+      <w:r>
+        <w:rPr>
+          <w:b/>
+        </w:rPr>
+        <w:t xml:space="preserve">A film series about this city features the violent priest “Lethal Weapon” and a gang including “Smartie” and “Chicken.” In the finale of a film set in this city, a man’s son watches him barbarically kill a companion with a rock on a fishing trip. The series </w:t>
+      </w:r>
+      <w:r>
+        <w:rPr>
+          <w:b/>
+          <w:i/>
+        </w:rPr>
+        <w:t>Young and Dangerous</w:t>
+      </w:r>
+      <w:r>
+        <w:rPr>
+          <w:b/>
+        </w:rPr>
+        <w:t xml:space="preserve"> is set in this city. The Mexican standoff that ends a 1987 film whose title refers to this city as “on fire” was copied by Quentin Tarantino for </w:t>
+      </w:r>
+      <w:r>
+        <w:rPr>
+          <w:b/>
+          <w:i/>
+        </w:rPr>
+        <w:t>Reservoir Dogs</w:t>
+      </w:r>
+      <w:r>
+        <w:rPr>
+          <w:b/>
+        </w:rPr>
+        <w:t>. In another film, a flashback to a religious blood oath for brotherhood sworn by a gang’s kingpins contrasts with their war for a (*)</w:t>
+      </w:r>
+      <w:r>
+        <w:t xml:space="preserve"> baton to become their leader. Scriptural verses about “continuous hells” bookend a film set in this city in which a man </w:t>
+      </w:r>
+      <w:r>
+        <w:t>says</w:t>
+      </w:r>
+      <w:r>
+        <w:t xml:space="preserve"> “I’m not afraid of light” while handcuffing </w:t>
+      </w:r>
+      <w:r>
+        <w:t>his enemy</w:t>
+      </w:r>
+      <w:r>
+        <w:t xml:space="preserve"> at gunpoint on a rooftop. This city was replaced with Boston as the setting of that film’s remake by Martin Scorsese</w:t>
+      </w:r>
+      <w:r>
+        <w:t xml:space="preserve">, </w:t>
+      </w:r>
+      <w:r>
+        <w:rPr>
+          <w:i/>
+          <w:iCs/>
+        </w:rPr>
+        <w:t>The Departed</w:t>
+      </w:r>
+      <w:r>
+        <w:t>.</w:t>
+      </w:r>
+      <w:r>
+        <w:t xml:space="preserve"> For 10 points, Johnnie To’s </w:t>
+      </w:r>
+      <w:r>
+        <w:rPr>
+          <w:i/>
+        </w:rPr>
+        <w:t>Election</w:t>
+      </w:r>
+      <w:r>
+        <w:t xml:space="preserve"> and Andrew Lau’s </w:t>
+      </w:r>
+      <w:r>
+        <w:rPr>
+          <w:i/>
+        </w:rPr>
+        <w:t>Infernal Affairs</w:t>
+      </w:r>
+      <w:r>
+        <w:t xml:space="preserve"> trilogy are about what city’s triads?</w:t>
       </w:r>
     </w:p>
     <w:p>
@@ -1079,315 +1145,51 @@
       <w:r>
         <w:t xml:space="preserve">ANSWER: </w:t>
       </w:r>
-      <w:proofErr w:type="spellStart"/>
-      <w:r>
-        <w:rPr>
-          <w:i/>
-        </w:rPr>
-        <w:t>L’</w:t>
-      </w:r>
-      <w:r>
-        <w:rPr>
-          <w:b/>
-          <w:i/>
-          <w:u w:val="single"/>
-        </w:rPr>
-        <w:t>Atalante</w:t>
-      </w:r>
-      <w:proofErr w:type="spellEnd"/>
-      <w:r>
-        <w:t xml:space="preserve"> </w:t>
+      <w:r>
+        <w:rPr>
+          <w:b/>
+          <w:u w:val="single"/>
+        </w:rPr>
+        <w:t>Hong Kong</w:t>
+      </w:r>
+      <w:r>
+        <w:t xml:space="preserve"> [or </w:t>
+      </w:r>
+      <w:r>
+        <w:rPr>
+          <w:b/>
+          <w:u w:val="single"/>
+        </w:rPr>
+        <w:t>HK</w:t>
+      </w:r>
+      <w:r>
+        <w:t xml:space="preserve">; or </w:t>
+      </w:r>
+      <w:r>
+        <w:rPr>
+          <w:b/>
+          <w:u w:val="single"/>
+        </w:rPr>
+        <w:t>Hong Kong</w:t>
+      </w:r>
+      <w:r>
+        <w:t xml:space="preserve"> Special Administrative Region; or </w:t>
+      </w:r>
+      <w:r>
+        <w:rPr>
+          <w:b/>
+          <w:u w:val="single"/>
+        </w:rPr>
+        <w:t>HKSAR</w:t>
+      </w:r>
+      <w:r>
+        <w:t xml:space="preserve">] </w:t>
       </w:r>
       <w:r>
         <w:rPr>
           <w:color w:val="666666"/>
         </w:rPr>
-        <w:t>(“</w:t>
-      </w:r>
-      <w:proofErr w:type="spellStart"/>
-      <w:r>
-        <w:rPr>
-          <w:color w:val="666666"/>
-        </w:rPr>
-        <w:t>lah</w:t>
-      </w:r>
-      <w:proofErr w:type="spellEnd"/>
-      <w:r>
-        <w:rPr>
-          <w:color w:val="666666"/>
-        </w:rPr>
-        <w:t>-</w:t>
-      </w:r>
-      <w:proofErr w:type="spellStart"/>
-      <w:r>
-        <w:rPr>
-          <w:color w:val="666666"/>
-        </w:rPr>
-        <w:t>tah</w:t>
-      </w:r>
-      <w:proofErr w:type="spellEnd"/>
-      <w:r>
-        <w:rPr>
-          <w:color w:val="666666"/>
-        </w:rPr>
-        <w:t>-LONT”)</w:t>
-      </w:r>
-      <w:r>
-        <w:t xml:space="preserve"> [or </w:t>
-      </w:r>
-      <w:r>
-        <w:rPr>
-          <w:i/>
-        </w:rPr>
-        <w:t xml:space="preserve">Le </w:t>
-      </w:r>
-      <w:r>
-        <w:rPr>
-          <w:b/>
-          <w:i/>
-          <w:u w:val="single"/>
-        </w:rPr>
-        <w:t>Chaland qui passe</w:t>
-      </w:r>
-      <w:r>
-        <w:t xml:space="preserve">; accept </w:t>
-      </w:r>
-      <w:r>
-        <w:rPr>
-          <w:b/>
-          <w:i/>
-          <w:u w:val="single"/>
-        </w:rPr>
-        <w:t>Atalanta</w:t>
-      </w:r>
-      <w:r>
-        <w:t xml:space="preserve">] </w:t>
-      </w:r>
-      <w:r>
-        <w:rPr>
-          <w:color w:val="666666"/>
-        </w:rPr>
-        <w:t xml:space="preserve">(Vigo’s father Eugène Vigo used the pen name Miguel </w:t>
-      </w:r>
-      <w:proofErr w:type="spellStart"/>
-      <w:r>
-        <w:rPr>
-          <w:color w:val="666666"/>
-        </w:rPr>
-        <w:t>Almereyda</w:t>
-      </w:r>
-      <w:proofErr w:type="spellEnd"/>
-      <w:r>
-        <w:rPr>
-          <w:color w:val="666666"/>
-        </w:rPr>
-        <w:t>, which is anagrammatic with “</w:t>
-      </w:r>
-      <w:proofErr w:type="spellStart"/>
-      <w:r>
-        <w:rPr>
-          <w:color w:val="666666"/>
-        </w:rPr>
-        <w:t>y’a</w:t>
-      </w:r>
-      <w:proofErr w:type="spellEnd"/>
-      <w:r>
-        <w:rPr>
-          <w:color w:val="666666"/>
-        </w:rPr>
-        <w:t xml:space="preserve"> la </w:t>
-      </w:r>
-      <w:proofErr w:type="spellStart"/>
-      <w:r>
-        <w:rPr>
-          <w:color w:val="666666"/>
-        </w:rPr>
-        <w:t>merde</w:t>
-      </w:r>
-      <w:proofErr w:type="spellEnd"/>
-      <w:r>
-        <w:rPr>
-          <w:color w:val="666666"/>
-        </w:rPr>
-        <w:t>!”)</w:t>
-      </w:r>
-    </w:p>
-    <w:p>
-      <w:pPr>
-        <w:widowControl w:val="0"/>
-      </w:pPr>
-      <w:r>
-        <w:t>&lt;AP, Written&gt;</w:t>
-      </w:r>
-    </w:p>
-    <w:p>
-      <w:pPr>
-        <w:widowControl w:val="0"/>
-      </w:pPr>
-    </w:p>
-    <w:p>
-      <w:pPr>
-        <w:widowControl w:val="0"/>
-      </w:pPr>
-      <w:r>
-        <w:t xml:space="preserve">9. </w:t>
-      </w:r>
-      <w:r>
-        <w:rPr>
-          <w:b/>
-        </w:rPr>
-        <w:t xml:space="preserve">A film series about this city features the violent priest “Lethal Weapon” and a gang including “Smartie” and “Chicken.” In the finale of a film set in this city, a man’s son watches him barbarically kill a companion with a rock on a fishing trip. The series </w:t>
-      </w:r>
-      <w:r>
-        <w:rPr>
-          <w:b/>
-          <w:i/>
-        </w:rPr>
-        <w:t>Young and Dangerous</w:t>
-      </w:r>
-      <w:r>
-        <w:rPr>
-          <w:b/>
-        </w:rPr>
-        <w:t xml:space="preserve"> is set in this city. The Mexican standoff that ends a 1987 film whose title refers to this city as “on fire” was copied by Quentin Tarantino for </w:t>
-      </w:r>
-      <w:r>
-        <w:rPr>
-          <w:b/>
-          <w:i/>
-        </w:rPr>
-        <w:t>Reservoir Dogs</w:t>
-      </w:r>
-      <w:r>
-        <w:rPr>
-          <w:b/>
-        </w:rPr>
-        <w:t>. In another film, a flashback to a religious blood oath for brotherhood sworn by a gang’s kingpins contrasts with their war for a (*)</w:t>
-      </w:r>
-      <w:r>
-        <w:t xml:space="preserve"> baton to become their leader. Scriptural verses about “continuous hells” bookend a film set in this city in which a man </w:t>
-      </w:r>
-      <w:r>
-        <w:t>says</w:t>
-      </w:r>
-      <w:r>
-        <w:t xml:space="preserve"> “I’m not afraid of light” while handcuffing </w:t>
-      </w:r>
-      <w:r>
-        <w:t>his enemy</w:t>
-      </w:r>
-      <w:r>
-        <w:t xml:space="preserve"> at gunpoint on a rooftop. This city was replaced with Boston as the setting of that film’s remake by Martin Scorsese</w:t>
-      </w:r>
-      <w:r>
-        <w:t xml:space="preserve">, </w:t>
-      </w:r>
-      <w:r>
-        <w:rPr>
-          <w:i/>
-          <w:iCs/>
-        </w:rPr>
-        <w:t>The Departed</w:t>
-      </w:r>
-      <w:r>
-        <w:t>.</w:t>
-      </w:r>
-      <w:r>
-        <w:t xml:space="preserve"> For 10 points, Johnnie </w:t>
-      </w:r>
-      <w:proofErr w:type="spellStart"/>
-      <w:r>
-        <w:t>To’s</w:t>
-      </w:r>
-      <w:proofErr w:type="spellEnd"/>
-      <w:r>
-        <w:t xml:space="preserve"> </w:t>
-      </w:r>
-      <w:r>
-        <w:rPr>
-          <w:i/>
-        </w:rPr>
-        <w:t>Election</w:t>
-      </w:r>
-      <w:r>
-        <w:t xml:space="preserve"> and Andrew Lau’s </w:t>
-      </w:r>
-      <w:r>
-        <w:rPr>
-          <w:i/>
-        </w:rPr>
-        <w:t>Infernal Affairs</w:t>
-      </w:r>
-      <w:r>
-        <w:t xml:space="preserve"> trilogy are about what city’s triads?</w:t>
-      </w:r>
-    </w:p>
-    <w:p>
-      <w:pPr>
-        <w:widowControl w:val="0"/>
-      </w:pPr>
-      <w:r>
-        <w:t xml:space="preserve">ANSWER: </w:t>
-      </w:r>
-      <w:r>
-        <w:rPr>
-          <w:b/>
-          <w:u w:val="single"/>
-        </w:rPr>
-        <w:t>Hong Kong</w:t>
-      </w:r>
-      <w:r>
-        <w:t xml:space="preserve"> [or </w:t>
-      </w:r>
-      <w:r>
-        <w:rPr>
-          <w:b/>
-          <w:u w:val="single"/>
-        </w:rPr>
-        <w:t>HK</w:t>
-      </w:r>
-      <w:r>
-        <w:t xml:space="preserve">; or </w:t>
-      </w:r>
-      <w:r>
-        <w:rPr>
-          <w:b/>
-          <w:u w:val="single"/>
-        </w:rPr>
-        <w:t>Hong Kong</w:t>
-      </w:r>
-      <w:r>
-        <w:t xml:space="preserve"> Special Administrative Region; or </w:t>
-      </w:r>
-      <w:r>
-        <w:rPr>
-          <w:b/>
-          <w:u w:val="single"/>
-        </w:rPr>
-        <w:t>HKSAR</w:t>
-      </w:r>
-      <w:r>
-        <w:t xml:space="preserve">] </w:t>
-      </w:r>
-      <w:r>
-        <w:rPr>
-          <w:color w:val="666666"/>
-        </w:rPr>
-        <w:t xml:space="preserve">(The unnamed films are Johnnie </w:t>
-      </w:r>
-      <w:proofErr w:type="spellStart"/>
-      <w:r>
-        <w:rPr>
-          <w:color w:val="666666"/>
-        </w:rPr>
-        <w:t>To’s</w:t>
-      </w:r>
-      <w:proofErr w:type="spellEnd"/>
-      <w:r>
-        <w:rPr>
-          <w:color w:val="666666"/>
-        </w:rPr>
-        <w:t xml:space="preserve"> </w:t>
+        <w:t xml:space="preserve">(The unnamed films are Johnnie To’s </w:t>
       </w:r>
       <w:r>
         <w:rPr>
@@ -1483,188 +1285,172 @@
         <w:rPr>
           <w:color w:val="666666"/>
         </w:rPr>
-        <w:t>(“pen-deh-RET-</w:t>
-      </w:r>
-      <w:proofErr w:type="spellStart"/>
+        <w:t>(“pen-deh-RET-skee’s”)</w:t>
+      </w:r>
+      <w:r>
+        <w:t xml:space="preserve"> </w:t>
+      </w:r>
+      <w:r>
+        <w:rPr>
+          <w:i/>
+        </w:rPr>
+        <w:t>Polymorphia</w:t>
+      </w:r>
+      <w:r>
+        <w:t xml:space="preserve">. René Magritte’s painting </w:t>
+      </w:r>
+      <w:r>
+        <w:rPr>
+          <w:i/>
+        </w:rPr>
+        <w:t>Empire of Light</w:t>
+      </w:r>
+      <w:r>
+        <w:t xml:space="preserve"> inspired a shot in which a streetlight cloaked in mist shines on a man holding a briefcase, who looks up at light emanating from this building’s window. For 10 points, name this Georgetown building where Regan MacNeil is possessed in a William Friedkin horror film.</w:t>
+      </w:r>
+    </w:p>
+    <w:p>
+      <w:pPr>
+        <w:widowControl w:val="0"/>
+      </w:pPr>
+      <w:r>
+        <w:t xml:space="preserve">ANSWER: the </w:t>
+      </w:r>
+      <w:r>
+        <w:rPr>
+          <w:b/>
+          <w:u w:val="single"/>
+        </w:rPr>
+        <w:t>house</w:t>
+      </w:r>
+      <w:r>
+        <w:t xml:space="preserve"> from </w:t>
+      </w:r>
+      <w:r>
+        <w:rPr>
+          <w:i/>
+        </w:rPr>
+        <w:t xml:space="preserve">The </w:t>
+      </w:r>
+      <w:r>
+        <w:rPr>
+          <w:b/>
+          <w:i/>
+          <w:u w:val="single"/>
+        </w:rPr>
+        <w:t>Exorcist</w:t>
+      </w:r>
+      <w:r>
+        <w:t xml:space="preserve"> [accept synonyms like </w:t>
+      </w:r>
+      <w:r>
+        <w:rPr>
+          <w:b/>
+          <w:u w:val="single"/>
+        </w:rPr>
+        <w:t>residence</w:t>
+      </w:r>
+      <w:r>
+        <w:rPr>
+          <w:bCs/>
+        </w:rPr>
+        <w:t xml:space="preserve">, </w:t>
+      </w:r>
+      <w:r>
+        <w:rPr>
+          <w:b/>
+          <w:u w:val="single"/>
+        </w:rPr>
+        <w:t>apartment</w:t>
+      </w:r>
+      <w:r>
+        <w:rPr>
+          <w:bCs/>
+        </w:rPr>
+        <w:t xml:space="preserve">, or </w:t>
+      </w:r>
+      <w:r>
+        <w:rPr>
+          <w:b/>
+          <w:u w:val="single"/>
+        </w:rPr>
+        <w:t>flat</w:t>
+      </w:r>
+      <w:r>
+        <w:t xml:space="preserve"> in place of “house”; accept specific rooms like the </w:t>
+      </w:r>
+      <w:r>
+        <w:rPr>
+          <w:b/>
+          <w:u w:val="single"/>
+        </w:rPr>
+        <w:t>bedroom</w:t>
+      </w:r>
+      <w:r>
+        <w:t xml:space="preserve"> or </w:t>
+      </w:r>
+      <w:r>
+        <w:rPr>
+          <w:b/>
+          <w:u w:val="single"/>
+        </w:rPr>
+        <w:t>attic</w:t>
+      </w:r>
+      <w:r>
+        <w:t xml:space="preserve"> from </w:t>
+      </w:r>
+      <w:r>
+        <w:rPr>
+          <w:i/>
+        </w:rPr>
+        <w:t xml:space="preserve">The </w:t>
+      </w:r>
+      <w:r>
+        <w:rPr>
+          <w:b/>
+          <w:i/>
+          <w:u w:val="single"/>
+        </w:rPr>
+        <w:t>Exorcist</w:t>
+      </w:r>
+      <w:r>
+        <w:t xml:space="preserve">; accept the </w:t>
+      </w:r>
+      <w:r>
+        <w:rPr>
+          <w:b/>
+          <w:u w:val="single"/>
+        </w:rPr>
+        <w:t>MacNeil house</w:t>
+      </w:r>
+      <w:r>
+        <w:t>; accept the “</w:t>
+      </w:r>
+      <w:r>
+        <w:rPr>
+          <w:b/>
+          <w:i/>
+          <w:u w:val="single"/>
+        </w:rPr>
+        <w:t>Exorcist</w:t>
+      </w:r>
+      <w:r>
+        <w:t xml:space="preserve"> </w:t>
+      </w:r>
+      <w:r>
+        <w:rPr>
+          <w:b/>
+          <w:u w:val="single"/>
+        </w:rPr>
+        <w:t>step</w:t>
+      </w:r>
+      <w:r>
+        <w:t xml:space="preserve">s”] </w:t>
+      </w:r>
       <w:r>
         <w:rPr>
           <w:color w:val="666666"/>
         </w:rPr>
-        <w:t>skee’s</w:t>
-      </w:r>
-      <w:proofErr w:type="spellEnd"/>
-      <w:r>
-        <w:rPr>
-          <w:color w:val="666666"/>
-        </w:rPr>
-        <w:t>”)</w:t>
-      </w:r>
-      <w:r>
-        <w:t xml:space="preserve"> </w:t>
-      </w:r>
-      <w:proofErr w:type="spellStart"/>
-      <w:r>
-        <w:rPr>
-          <w:i/>
-        </w:rPr>
-        <w:t>Polymorphia</w:t>
-      </w:r>
-      <w:proofErr w:type="spellEnd"/>
-      <w:r>
-        <w:t xml:space="preserve">. René Magritte’s painting </w:t>
-      </w:r>
-      <w:r>
-        <w:rPr>
-          <w:i/>
-        </w:rPr>
-        <w:t>Empire of Light</w:t>
-      </w:r>
-      <w:r>
-        <w:t xml:space="preserve"> inspired a shot in which a streetlight cloaked in mist shines on a man holding a briefcase, who looks up at light emanating from this building’s window. For 10 points, name this Georgetown building where Regan MacNeil is possessed in a William Friedkin horror film.</w:t>
-      </w:r>
-    </w:p>
-    <w:p>
-      <w:pPr>
-        <w:widowControl w:val="0"/>
-      </w:pPr>
-      <w:r>
-        <w:t xml:space="preserve">ANSWER: the </w:t>
-      </w:r>
-      <w:r>
-        <w:rPr>
-          <w:b/>
-          <w:u w:val="single"/>
-        </w:rPr>
-        <w:t>house</w:t>
-      </w:r>
-      <w:r>
-        <w:t xml:space="preserve"> from </w:t>
-      </w:r>
-      <w:r>
-        <w:rPr>
-          <w:i/>
-        </w:rPr>
-        <w:t xml:space="preserve">The </w:t>
-      </w:r>
-      <w:r>
-        <w:rPr>
-          <w:b/>
-          <w:i/>
-          <w:u w:val="single"/>
-        </w:rPr>
-        <w:t>Exorcist</w:t>
-      </w:r>
-      <w:r>
-        <w:t xml:space="preserve"> [accept synonyms like </w:t>
-      </w:r>
-      <w:r>
-        <w:rPr>
-          <w:b/>
-          <w:u w:val="single"/>
-        </w:rPr>
-        <w:t>residence</w:t>
-      </w:r>
-      <w:r>
-        <w:rPr>
-          <w:bCs/>
-        </w:rPr>
-        <w:t xml:space="preserve">, </w:t>
-      </w:r>
-      <w:r>
-        <w:rPr>
-          <w:b/>
-          <w:u w:val="single"/>
-        </w:rPr>
-        <w:t>apartment</w:t>
-      </w:r>
-      <w:r>
-        <w:rPr>
-          <w:bCs/>
-        </w:rPr>
-        <w:t xml:space="preserve">, or </w:t>
-      </w:r>
-      <w:r>
-        <w:rPr>
-          <w:b/>
-          <w:u w:val="single"/>
-        </w:rPr>
-        <w:t>flat</w:t>
-      </w:r>
-      <w:r>
-        <w:t xml:space="preserve"> in place of “house”; accept specific rooms like the </w:t>
-      </w:r>
-      <w:r>
-        <w:rPr>
-          <w:b/>
-          <w:u w:val="single"/>
-        </w:rPr>
-        <w:t>bedroom</w:t>
-      </w:r>
-      <w:r>
-        <w:t xml:space="preserve"> or </w:t>
-      </w:r>
-      <w:r>
-        <w:rPr>
-          <w:b/>
-          <w:u w:val="single"/>
-        </w:rPr>
-        <w:t>attic</w:t>
-      </w:r>
-      <w:r>
-        <w:t xml:space="preserve"> from </w:t>
-      </w:r>
-      <w:r>
-        <w:rPr>
-          <w:i/>
-        </w:rPr>
-        <w:t xml:space="preserve">The </w:t>
-      </w:r>
-      <w:r>
-        <w:rPr>
-          <w:b/>
-          <w:i/>
-          <w:u w:val="single"/>
-        </w:rPr>
-        <w:t>Exorcist</w:t>
-      </w:r>
-      <w:r>
-        <w:t xml:space="preserve">; accept the </w:t>
-      </w:r>
-      <w:r>
-        <w:rPr>
-          <w:b/>
-          <w:u w:val="single"/>
-        </w:rPr>
-        <w:t>MacNeil house</w:t>
-      </w:r>
-      <w:r>
-        <w:t>; accept the “</w:t>
-      </w:r>
-      <w:r>
-        <w:rPr>
-          <w:b/>
-          <w:i/>
-          <w:u w:val="single"/>
-        </w:rPr>
-        <w:t>Exorcist</w:t>
-      </w:r>
-      <w:r>
-        <w:t xml:space="preserve"> </w:t>
-      </w:r>
-      <w:r>
-        <w:rPr>
-          <w:b/>
-          <w:u w:val="single"/>
-        </w:rPr>
-        <w:t>step</w:t>
-      </w:r>
-      <w:r>
-        <w:t xml:space="preserve">s”] </w:t>
-      </w:r>
-      <w:r>
-        <w:rPr>
-          <w:color w:val="666666"/>
-        </w:rPr>
         <w:t>(The “Exorcist steps” were previously called the “Hitchcock steps.”)</w:t>
       </w:r>
     </w:p>
@@ -1676,7 +1462,6 @@
         <w:t>&lt;AP, Written&gt;</w:t>
       </w:r>
     </w:p>
-    <w:p/>
     <w:sectPr>
       <w:headerReference w:type="even" r:id="rId6"/>
       <w:headerReference w:type="default" r:id="rId7"/>
